--- a/Chapter 25.docx
+++ b/Chapter 25.docx
@@ -437,13 +437,943 @@
         <w:ind w:firstLine="720"/>
       </w:pPr>
       <w:r>
-        <w:t>“Wait!” Gracie shouted, grabbing her arm.</w:t>
-      </w:r>
-    </w:p>
-    <w:p>
-      <w:pPr>
-        <w:ind w:firstLine="720"/>
-      </w:pPr>
+        <w:t>“Wait!” Gracie shouted, grabbing Emma’s arm. “Wait—just one second. Look.”</w:t>
+      </w:r>
+    </w:p>
+    <w:p>
+      <w:pPr>
+        <w:ind w:firstLine="720"/>
+      </w:pPr>
+      <w:r>
+        <w:t>Emma hadn’t realized she was heaving, vision swimming red at the edges. As her grip loosened, the haze cleared—and she froze.</w:t>
+      </w:r>
+    </w:p>
+    <w:p>
+      <w:pPr>
+        <w:ind w:firstLine="720"/>
+      </w:pPr>
+      <w:r>
+        <w:t xml:space="preserve">A boy </w:t>
+      </w:r>
+      <w:r>
+        <w:t xml:space="preserve">around </w:t>
+      </w:r>
+      <w:r>
+        <w:t>their age was gingerly pushing himself upright, rubbing his lower back right where Emma had hit him.</w:t>
+      </w:r>
+    </w:p>
+    <w:p>
+      <w:pPr>
+        <w:ind w:firstLine="720"/>
+      </w:pPr>
+      <w:r>
+        <w:t xml:space="preserve">He had long, shoulder-length hair he swept behind his ears, high cheekbones, and </w:t>
+      </w:r>
+      <w:r>
+        <w:t>although</w:t>
+      </w:r>
+      <w:r>
+        <w:t xml:space="preserve"> it was dark, Emma could make out </w:t>
+      </w:r>
+      <w:r>
+        <w:t>a face that was still young but looked… worn. His jeans hung loose, and the sleeves of his rock-band T-shirt had been cut clean off</w:t>
+      </w:r>
+      <w:r>
+        <w:t xml:space="preserve"> with zig-zag scissors.</w:t>
+      </w:r>
+    </w:p>
+    <w:p>
+      <w:pPr>
+        <w:ind w:firstLine="720"/>
+      </w:pPr>
+      <w:r>
+        <w:t>He brushed his hair back again and looked at Emma, wincing.</w:t>
+      </w:r>
+    </w:p>
+    <w:p>
+      <w:pPr>
+        <w:ind w:firstLine="720"/>
+      </w:pPr>
+      <w:r>
+        <w:t xml:space="preserve">“Nice swing, slugger,” he said. “But next time, let’s save that for the </w:t>
+      </w:r>
+      <w:proofErr w:type="spellStart"/>
+      <w:r>
+        <w:t>ghosties</w:t>
+      </w:r>
+      <w:proofErr w:type="spellEnd"/>
+      <w:r>
+        <w:t xml:space="preserve">, </w:t>
+      </w:r>
+      <w:r>
+        <w:t>shall we</w:t>
+      </w:r>
+      <w:r>
+        <w:t>?”</w:t>
+      </w:r>
+    </w:p>
+    <w:p>
+      <w:pPr>
+        <w:ind w:firstLine="720"/>
+      </w:pPr>
+      <w:r>
+        <w:t>Emma and Gracie stared at him, trying—and failing—to piece together what had just happened.</w:t>
+      </w:r>
+    </w:p>
+    <w:p>
+      <w:pPr>
+        <w:ind w:firstLine="720"/>
+      </w:pPr>
+      <w:r>
+        <w:t>The boy reached out, eyeing the skillet in Gracie’s hand. She yanked it back instinctively. He only shrugged.</w:t>
+      </w:r>
+    </w:p>
+    <w:p>
+      <w:pPr>
+        <w:ind w:firstLine="720"/>
+      </w:pPr>
+      <w:r>
+        <w:t xml:space="preserve">“Cast iron. Solid choice,” he said. “Though I don’t think I’ve ever seen one used </w:t>
+      </w:r>
+      <w:r>
+        <w:rPr>
+          <w:i/>
+          <w:iCs/>
+        </w:rPr>
+        <w:t>quite</w:t>
+      </w:r>
+      <w:r>
+        <w:t xml:space="preserve"> like that.”</w:t>
+      </w:r>
+    </w:p>
+    <w:p>
+      <w:pPr>
+        <w:ind w:firstLine="720"/>
+      </w:pPr>
+      <w:r>
+        <w:t>He turned, surveying the wreckage:</w:t>
+      </w:r>
+      <w:r>
+        <w:t xml:space="preserve"> </w:t>
+      </w:r>
+      <w:r>
+        <w:t>the gaping hole in the ceiling, splintered wood and twisted metal scattered across the floor. Somehow, his backpack sat nearby, untouched. His gaze lingered on the crushed knight’s armor and shattered statue beneath the debris.</w:t>
+      </w:r>
+    </w:p>
+    <w:p>
+      <w:pPr>
+        <w:ind w:firstLine="720"/>
+      </w:pPr>
+      <w:r>
+        <w:t>He nodded, satisfied.</w:t>
+      </w:r>
+    </w:p>
+    <w:p>
+      <w:pPr>
+        <w:ind w:firstLine="720"/>
+      </w:pPr>
+      <w:r>
+        <w:t>“Who… are you?” Gracie asked—voicing exactly what Emma couldn’t.</w:t>
+      </w:r>
+    </w:p>
+    <w:p>
+      <w:pPr>
+        <w:ind w:firstLine="720"/>
+      </w:pPr>
+      <w:r>
+        <w:lastRenderedPageBreak/>
+        <w:t>The boy turned back to them, grinning wide. “Why, I’m Bobbie Bones, of course. The one and only, at your service.”</w:t>
+      </w:r>
+      <w:r>
+        <w:t xml:space="preserve"> </w:t>
+      </w:r>
+      <w:r>
+        <w:t>He punctuated the introduction with an exaggerated bow, hair falling into his face before he brushed it aside again.</w:t>
+      </w:r>
+    </w:p>
+    <w:p>
+      <w:pPr>
+        <w:ind w:firstLine="720"/>
+      </w:pPr>
+      <w:r>
+        <w:t>“Bobbie?” Emma finally found her voice. “The ghost hunter? I thought you were—”</w:t>
+      </w:r>
+    </w:p>
+    <w:p>
+      <w:pPr>
+        <w:ind w:firstLine="720"/>
+      </w:pPr>
+      <w:r>
+        <w:t xml:space="preserve">“A girl?” Bobbie cut in, groaning. “No. Why does </w:t>
+      </w:r>
+      <w:r>
+        <w:rPr>
+          <w:i/>
+          <w:iCs/>
+        </w:rPr>
+        <w:t>everyone</w:t>
+      </w:r>
+      <w:r>
+        <w:t xml:space="preserve"> think that?”</w:t>
+      </w:r>
+    </w:p>
+    <w:p>
+      <w:pPr>
+        <w:ind w:firstLine="720"/>
+      </w:pPr>
+      <w:r>
+        <w:t>“Well,” Emma said weakly, “the spelling—”</w:t>
+      </w:r>
+    </w:p>
+    <w:p>
+      <w:pPr>
+        <w:ind w:firstLine="720"/>
+      </w:pPr>
+      <w:r>
+        <w:t>“It’s a boy’s spelling!” Bobbie snapped, then sucked in a breath</w:t>
+      </w:r>
+      <w:r>
+        <w:t>—counting to five—</w:t>
+      </w:r>
+      <w:r>
+        <w:t xml:space="preserve">and visibly reined himself in. “I mean—it </w:t>
+      </w:r>
+      <w:r>
+        <w:rPr>
+          <w:i/>
+          <w:iCs/>
+        </w:rPr>
+        <w:t>can</w:t>
+      </w:r>
+      <w:r>
+        <w:t xml:space="preserve"> be. It is. In my case.” He nodded firmly. “Boy’s spelling.”</w:t>
+      </w:r>
+    </w:p>
+    <w:p>
+      <w:pPr>
+        <w:ind w:firstLine="720"/>
+      </w:pPr>
+      <w:r>
+        <w:t>He straightened, rolling his shoulders. “And also, I’m not just a ‘ghost hunter.’” He made air quotes. “Supernatural extraordinaire is preferred. Hunter, peacemaker—anything weird, cursed, or undead. I’m your guy.”</w:t>
+      </w:r>
+    </w:p>
+    <w:p>
+      <w:pPr>
+        <w:ind w:firstLine="720"/>
+      </w:pPr>
+      <w:r>
+        <w:t>It clicked for Gracie. “Oh!” She looked at Emma. “This is the ghost hunter you’ve been messaging all week?”</w:t>
+      </w:r>
+    </w:p>
+    <w:p>
+      <w:pPr>
+        <w:ind w:firstLine="720"/>
+      </w:pPr>
+      <w:r>
+        <w:t>“Supernatural extraordinaire,” Bobbie corrected.</w:t>
+      </w:r>
+    </w:p>
+    <w:p>
+      <w:pPr>
+        <w:ind w:firstLine="720"/>
+      </w:pPr>
+      <w:r>
+        <w:t xml:space="preserve">Emma was still staring, dazed. “Apparently,” she said. “Which—by the way—thanks for </w:t>
+      </w:r>
+      <w:r>
+        <w:rPr>
+          <w:i/>
+          <w:iCs/>
+        </w:rPr>
+        <w:t>not</w:t>
+      </w:r>
+      <w:r>
+        <w:t xml:space="preserve"> replying.”</w:t>
+      </w:r>
+    </w:p>
+    <w:p>
+      <w:pPr>
+        <w:ind w:firstLine="720"/>
+      </w:pPr>
+    </w:p>
+    <w:p>
+      <w:pPr>
+        <w:ind w:firstLine="720"/>
+      </w:pPr>
+      <w:r>
+        <w:t>Bobbie shrugged, digging into his backpack.</w:t>
+      </w:r>
+      <w:r>
+        <w:t xml:space="preserve"> </w:t>
+      </w:r>
+      <w:r>
+        <w:t>“What can I say, slugger? I’m a busy man.”</w:t>
+      </w:r>
+    </w:p>
+    <w:p>
+      <w:pPr>
+        <w:ind w:firstLine="720"/>
+      </w:pPr>
+      <w:r>
+        <w:t xml:space="preserve">Emma </w:t>
+      </w:r>
+      <w:r>
+        <w:t>could feel</w:t>
+      </w:r>
+      <w:r>
+        <w:t xml:space="preserve"> Gracie’s eye roll beside her</w:t>
+      </w:r>
+      <w:r>
+        <w:t>.</w:t>
+      </w:r>
+      <w:r>
+        <w:t xml:space="preserve"> </w:t>
+      </w:r>
+      <w:r>
+        <w:t>“Don’t look much like a man to me.”</w:t>
+      </w:r>
+    </w:p>
+    <w:p>
+      <w:pPr>
+        <w:ind w:firstLine="720"/>
+      </w:pPr>
+      <w:r>
+        <w:t>Bobbie’s head popped out of the bag.</w:t>
+      </w:r>
+      <w:r>
+        <w:t xml:space="preserve"> </w:t>
+      </w:r>
+      <w:r>
+        <w:t>“Hey, lady, I’m fifteen, thank you very much. And I just saved your butts, didn’t I?”</w:t>
+      </w:r>
+    </w:p>
+    <w:p>
+      <w:pPr>
+        <w:ind w:firstLine="720"/>
+      </w:pPr>
+      <w:r>
+        <w:t>“How did you know to come here—tonight?” Emma asked as Bobbie dove back into the backpack, which seemed to have no bottom.</w:t>
+      </w:r>
+    </w:p>
+    <w:p>
+      <w:pPr>
+        <w:ind w:firstLine="720"/>
+      </w:pPr>
+      <w:r>
+        <w:t>“Well, I got your messages</w:t>
+      </w:r>
+      <w:r>
+        <w:t xml:space="preserve">, of course. Your many, </w:t>
+      </w:r>
+      <w:r>
+        <w:rPr>
+          <w:i/>
+          <w:iCs/>
+        </w:rPr>
+        <w:t xml:space="preserve">many, </w:t>
+      </w:r>
+      <w:r>
+        <w:t xml:space="preserve">messages </w:t>
+      </w:r>
+      <w:r>
+        <w:t>and just happened to be passing by from another job, so I figured I’d do some recon on this library and your ghost—”</w:t>
+      </w:r>
+    </w:p>
+    <w:p>
+      <w:pPr>
+        <w:ind w:firstLine="720"/>
+      </w:pPr>
+      <w:r>
+        <w:t>Bobbie straightened, triumphantly holding up a red stick</w:t>
+      </w:r>
+      <w:r>
+        <w:t xml:space="preserve"> in his hand</w:t>
+      </w:r>
+      <w:r>
+        <w:t>.</w:t>
+      </w:r>
+      <w:r>
+        <w:t xml:space="preserve"> </w:t>
+      </w:r>
+      <w:r>
+        <w:t xml:space="preserve">“—and then I saw you lot breaking in. Not very subtle, </w:t>
+      </w:r>
+      <w:proofErr w:type="gramStart"/>
+      <w:r>
+        <w:t>might I</w:t>
+      </w:r>
+      <w:proofErr w:type="gramEnd"/>
+      <w:r>
+        <w:t xml:space="preserve"> add. You’ll want to work on that.”</w:t>
+      </w:r>
+    </w:p>
+    <w:p>
+      <w:pPr>
+        <w:ind w:firstLine="720"/>
+      </w:pPr>
+      <w:r>
+        <w:lastRenderedPageBreak/>
+        <w:t>Gracie gritted her teeth.</w:t>
+      </w:r>
+    </w:p>
+    <w:p>
+      <w:pPr>
+        <w:ind w:firstLine="720"/>
+      </w:pPr>
+      <w:r>
+        <w:t>“It didn’t take long after you went inside,” Bobbie continued, “for my ghost-radar to start tingling. Tried going in through the front</w:t>
+      </w:r>
+      <w:r>
+        <w:t xml:space="preserve"> after you,</w:t>
+      </w:r>
+      <w:r>
+        <w:t xml:space="preserve"> but this ghost you’re dealing with—”</w:t>
+      </w:r>
+      <w:r>
+        <w:t xml:space="preserve"> </w:t>
+      </w:r>
+      <w:r>
+        <w:t>He blew out a breath.</w:t>
+      </w:r>
+      <w:r>
+        <w:t xml:space="preserve"> </w:t>
+      </w:r>
+      <w:r>
+        <w:t>“She’s a doozy. Powerful, too. That girl standing guard outside? I saw her sprinting down the block when I climbed onto the roof. Then I fell through the air vent</w:t>
+      </w:r>
+      <w:r>
+        <w:t xml:space="preserve">—” </w:t>
+      </w:r>
+      <w:r>
+        <w:t>he gestured vaguely above</w:t>
+      </w:r>
+      <w:r>
+        <w:t xml:space="preserve">, </w:t>
+      </w:r>
+      <w:r>
+        <w:t>“</w:t>
+      </w:r>
+      <w:r>
+        <w:t>—</w:t>
+      </w:r>
+      <w:r>
+        <w:t>apparently at just the right moment.”</w:t>
+      </w:r>
+    </w:p>
+    <w:p>
+      <w:pPr>
+        <w:ind w:firstLine="720"/>
+      </w:pPr>
+      <w:r>
+        <w:t>“Dang it, Harper,” Gracie muttered.</w:t>
+      </w:r>
+    </w:p>
+    <w:p>
+      <w:pPr>
+        <w:ind w:firstLine="720"/>
+      </w:pPr>
+      <w:r>
+        <w:t>“So… that crash landing was pure luck?” Emma asked.</w:t>
+      </w:r>
+    </w:p>
+    <w:p>
+      <w:pPr>
+        <w:ind w:firstLine="720"/>
+      </w:pPr>
+      <w:r>
+        <w:t>Bobbie flashed that wide grin again.</w:t>
+      </w:r>
+      <w:r>
+        <w:t xml:space="preserve"> </w:t>
+      </w:r>
+      <w:r>
+        <w:t>“You know what they say—better to be lucky than good, slugger.”</w:t>
+      </w:r>
+    </w:p>
+    <w:p>
+      <w:pPr>
+        <w:ind w:firstLine="720"/>
+      </w:pPr>
+      <w:r>
+        <w:t xml:space="preserve">He winked and struck the end of the red stick. It sparked like a firework, flooding the dark hall with </w:t>
+      </w:r>
+      <w:r>
+        <w:t xml:space="preserve">an orange, flickering </w:t>
+      </w:r>
+      <w:r>
+        <w:t xml:space="preserve">light </w:t>
+      </w:r>
+      <w:r>
+        <w:t>while</w:t>
+      </w:r>
+      <w:r>
+        <w:t xml:space="preserve"> releasing an odd, herbal scent.</w:t>
+      </w:r>
+    </w:p>
+    <w:p>
+      <w:pPr>
+        <w:ind w:firstLine="720"/>
+      </w:pPr>
+      <w:r>
+        <w:t xml:space="preserve">“What </w:t>
+      </w:r>
+      <w:r>
+        <w:rPr>
+          <w:i/>
+          <w:iCs/>
+        </w:rPr>
+        <w:t>is</w:t>
+      </w:r>
+      <w:r>
+        <w:t xml:space="preserve"> that?” Emma asked, scrunching her nose.</w:t>
+      </w:r>
+    </w:p>
+    <w:p>
+      <w:pPr>
+        <w:ind w:firstLine="720"/>
+      </w:pPr>
+      <w:r>
+        <w:t>“Sage stick,” Bobbie said, genuinely puzzled by the question, as if everyone carried one around.</w:t>
+      </w:r>
+      <w:r>
+        <w:t xml:space="preserve"> </w:t>
+      </w:r>
+      <w:r>
+        <w:t>“</w:t>
+      </w:r>
+      <w:proofErr w:type="spellStart"/>
+      <w:r>
+        <w:t>Ghosties</w:t>
+      </w:r>
+      <w:proofErr w:type="spellEnd"/>
+      <w:r>
+        <w:t xml:space="preserve"> hate the smell. Plus”—he lifted it slightly</w:t>
+      </w:r>
+      <w:proofErr w:type="gramStart"/>
+      <w:r>
+        <w:t>—“</w:t>
+      </w:r>
+      <w:proofErr w:type="gramEnd"/>
+      <w:r>
+        <w:t>built-in night-light.”</w:t>
+      </w:r>
+    </w:p>
+    <w:p>
+      <w:pPr>
+        <w:ind w:firstLine="720"/>
+      </w:pPr>
+      <w:r>
+        <w:t>He glanced back toward the unconscious figures on the floor.</w:t>
+      </w:r>
+      <w:r>
+        <w:t xml:space="preserve"> </w:t>
+      </w:r>
+      <w:r>
+        <w:t xml:space="preserve">“I </w:t>
+      </w:r>
+      <w:r>
+        <w:rPr>
+          <w:i/>
+          <w:iCs/>
+        </w:rPr>
+        <w:t>do</w:t>
+      </w:r>
+      <w:r>
+        <w:t xml:space="preserve"> recommend we start moving, though. We need to find a way out of this place, and I don’t know how long Dumble-Dee and Dumble-Doo are going to stay asleep.”</w:t>
+      </w:r>
+    </w:p>
+    <w:p>
+      <w:pPr>
+        <w:ind w:firstLine="720"/>
+      </w:pPr>
+      <w:r>
+        <w:t>Bobbie started toward the far end of the hall, gesturing for Emma and Gracie to follow over the heap—but neither of them moved.</w:t>
+      </w:r>
+    </w:p>
+    <w:p>
+      <w:pPr>
+        <w:ind w:firstLine="720"/>
+      </w:pPr>
+      <w:r>
+        <w:t>“Uh… h</w:t>
+      </w:r>
+      <w:r>
+        <w:t>u</w:t>
+      </w:r>
+      <w:r>
+        <w:t>llo?” Bobbie paused, glancing back. “Did you hear me? Leaving. Now. Yes?”</w:t>
+      </w:r>
+    </w:p>
+    <w:p>
+      <w:pPr>
+        <w:ind w:firstLine="720"/>
+      </w:pPr>
+      <w:r>
+        <w:t>“We heard you,” Gracie said. “But we’re not leaving.”</w:t>
+      </w:r>
+    </w:p>
+    <w:p>
+      <w:pPr>
+        <w:ind w:firstLine="720"/>
+      </w:pPr>
+      <w:r>
+        <w:t>Bobbie threw his head back like he’d just taken a punch.</w:t>
+      </w:r>
+    </w:p>
+    <w:p>
+      <w:pPr>
+        <w:ind w:firstLine="720"/>
+      </w:pPr>
+      <w:r>
+        <w:t>“We came here for a reason,” Emma added. “To help Everdeen move on—and to get the memory jars back to the people they belong to.”</w:t>
+      </w:r>
+    </w:p>
+    <w:p>
+      <w:pPr>
+        <w:ind w:firstLine="720"/>
+      </w:pPr>
+      <w:r>
+        <w:t>Bobbie’s head tilted.</w:t>
+      </w:r>
+      <w:r>
+        <w:t xml:space="preserve"> </w:t>
+      </w:r>
+      <w:r>
+        <w:t>“Memory jars?”</w:t>
+      </w:r>
+    </w:p>
+    <w:p>
+      <w:pPr>
+        <w:ind w:firstLine="720"/>
+      </w:pPr>
+      <w:r>
+        <w:t xml:space="preserve">“Yeah… the jars,” </w:t>
+      </w:r>
+      <w:r>
+        <w:t>Emma</w:t>
+      </w:r>
+      <w:r>
+        <w:t xml:space="preserve"> said. “Did you even read my messages?”</w:t>
+      </w:r>
+    </w:p>
+    <w:p>
+      <w:pPr>
+        <w:ind w:firstLine="720"/>
+      </w:pPr>
+      <w:r>
+        <w:t>Bobbie pressed his lips together.</w:t>
+      </w:r>
+      <w:r>
+        <w:t xml:space="preserve"> </w:t>
+      </w:r>
+      <w:r>
+        <w:t xml:space="preserve">“I… skimmed them. But regardless, it doesn’t matter. There will be </w:t>
+      </w:r>
+      <w:r>
+        <w:rPr>
+          <w:i/>
+          <w:iCs/>
+        </w:rPr>
+        <w:t>no</w:t>
+      </w:r>
+      <w:r>
+        <w:t xml:space="preserve"> </w:t>
+      </w:r>
+      <w:proofErr w:type="gramStart"/>
+      <w:r>
+        <w:t>assisting</w:t>
+      </w:r>
+      <w:proofErr w:type="gramEnd"/>
+      <w:r>
+        <w:t xml:space="preserve"> of spirits tonight. We need to leave. Now. Pronto, ladies.”</w:t>
+      </w:r>
+    </w:p>
+    <w:p>
+      <w:pPr>
+        <w:ind w:firstLine="720"/>
+      </w:pPr>
+      <w:r>
+        <w:t>He turned to go again.</w:t>
+      </w:r>
+    </w:p>
+    <w:p>
+      <w:pPr>
+        <w:ind w:firstLine="720"/>
+      </w:pPr>
+      <w:r>
+        <w:lastRenderedPageBreak/>
+        <w:t>The girls didn’t budge.</w:t>
+      </w:r>
+    </w:p>
+    <w:p>
+      <w:pPr>
+        <w:ind w:firstLine="720"/>
+      </w:pPr>
+      <w:r>
+        <w:t>Bobbie threw his head back, groaning.</w:t>
+      </w:r>
+      <w:r>
+        <w:t xml:space="preserve"> </w:t>
+      </w:r>
+    </w:p>
+    <w:p>
+      <w:pPr>
+        <w:ind w:firstLine="720"/>
+      </w:pPr>
+      <w:r>
+        <w:t>“We’re not leaving,” Gracie reiterated.</w:t>
+      </w:r>
+    </w:p>
+    <w:p>
+      <w:pPr>
+        <w:ind w:firstLine="720"/>
+      </w:pPr>
+      <w:r>
+        <w:t>Bobbie pinched the bridge of his nose.</w:t>
+      </w:r>
+      <w:r>
+        <w:t xml:space="preserve"> </w:t>
+      </w:r>
+      <w:r>
+        <w:t>“Look. You’re both brave, wannabe do-gooders, thinking it’s fun to play ghost hunters. Cool. But let me spell this out for you.”</w:t>
+      </w:r>
+    </w:p>
+    <w:p>
+      <w:pPr>
+        <w:ind w:firstLine="720"/>
+      </w:pPr>
+      <w:r>
+        <w:t>He stepped closer.</w:t>
+      </w:r>
+    </w:p>
+    <w:p>
+      <w:pPr>
+        <w:ind w:firstLine="720"/>
+      </w:pPr>
+      <w:r>
+        <w:t xml:space="preserve">“This—right here?” Bobbie pointed at the heap. “That’s artifact possession. </w:t>
+      </w:r>
+      <w:proofErr w:type="spellStart"/>
+      <w:r>
+        <w:t>Mm’kay</w:t>
+      </w:r>
+      <w:proofErr w:type="spellEnd"/>
+      <w:r>
+        <w:t xml:space="preserve">? That puts us at </w:t>
+      </w:r>
+      <w:proofErr w:type="spellStart"/>
+      <w:r>
+        <w:rPr>
+          <w:i/>
+          <w:iCs/>
+        </w:rPr>
+        <w:t>at</w:t>
+      </w:r>
+      <w:proofErr w:type="spellEnd"/>
+      <w:r>
+        <w:rPr>
+          <w:i/>
+          <w:iCs/>
+        </w:rPr>
+        <w:t xml:space="preserve"> least</w:t>
+      </w:r>
+      <w:r>
+        <w:t xml:space="preserve"> a Category Three ghost—one that can manipulate physical objects.”</w:t>
+      </w:r>
+    </w:p>
+    <w:p>
+      <w:pPr>
+        <w:ind w:firstLine="720"/>
+      </w:pPr>
+      <w:r>
+        <w:t>He gestured around them.</w:t>
+      </w:r>
+    </w:p>
+    <w:p>
+      <w:pPr>
+        <w:ind w:firstLine="720"/>
+      </w:pPr>
+      <w:r>
+        <w:t xml:space="preserve">“And seeing as she was controlling two of them </w:t>
+      </w:r>
+      <w:r>
+        <w:rPr>
+          <w:i/>
+          <w:iCs/>
+        </w:rPr>
+        <w:t>while</w:t>
+      </w:r>
+      <w:r>
+        <w:t xml:space="preserve"> barricading the entire house, I wouldn’t </w:t>
+      </w:r>
+      <w:r>
+        <w:t xml:space="preserve">even </w:t>
+      </w:r>
+      <w:r>
+        <w:t>be surprised if she’s a Category Four. That’s next-level bad. Helping one of those see the light is nearly impossible.</w:t>
+      </w:r>
+    </w:p>
+    <w:p>
+      <w:pPr>
+        <w:ind w:firstLine="720"/>
+      </w:pPr>
+      <w:r>
+        <w:t xml:space="preserve">Memory jars, you </w:t>
+      </w:r>
+      <w:proofErr w:type="gramStart"/>
+      <w:r>
+        <w:t>say?</w:t>
+      </w:r>
+      <w:proofErr w:type="gramEnd"/>
+      <w:r>
+        <w:t xml:space="preserve"> </w:t>
+      </w:r>
+      <w:r>
+        <w:t xml:space="preserve">No idea what that is—but </w:t>
+      </w:r>
+      <w:r>
+        <w:t xml:space="preserve">I can assure you both </w:t>
+      </w:r>
+      <w:r>
+        <w:t>it’s not worth it. Your friend outside was right to run. If you and Slugger here want to get out of this place alive, we need to leave—like, yesterday.”</w:t>
+      </w:r>
+    </w:p>
+    <w:p>
+      <w:pPr>
+        <w:ind w:firstLine="720"/>
+      </w:pPr>
+      <w:r>
+        <w:t>Bobbie stepped aside, gesturing for the girls to move.</w:t>
+      </w:r>
+    </w:p>
+    <w:p>
+      <w:pPr>
+        <w:ind w:firstLine="720"/>
+      </w:pPr>
+      <w:r>
+        <w:t>Nothing.</w:t>
+      </w:r>
+    </w:p>
+    <w:p>
+      <w:pPr>
+        <w:ind w:firstLine="720"/>
+      </w:pPr>
+      <w:r>
+        <w:t>They stood there, arms crossed, unmoving.</w:t>
+      </w:r>
+    </w:p>
+    <w:p>
+      <w:pPr>
+        <w:ind w:firstLine="720"/>
+      </w:pPr>
+      <w:r>
+        <w:t>Bobbie dragged a hand down his face and glanced up at the hole in the ceiling.</w:t>
+      </w:r>
+      <w:r>
+        <w:br/>
+        <w:t>“Why do I do this,” he muttered, shaking his head. “Fine. What’s your plan</w:t>
+      </w:r>
+      <w:r>
+        <w:t xml:space="preserve"> then</w:t>
+      </w:r>
+      <w:r>
+        <w:t>, oh wise ones?”</w:t>
+      </w:r>
+    </w:p>
+    <w:p>
+      <w:pPr>
+        <w:ind w:firstLine="720"/>
+      </w:pPr>
+      <w:r>
+        <w:t>Gracie and Emma exchanged a look, then turned back to him.</w:t>
+      </w:r>
+    </w:p>
+    <w:p>
+      <w:pPr>
+        <w:ind w:firstLine="720"/>
+      </w:pPr>
+      <w:r>
+        <w:t>“Get the jars out and find Everdeen’s heirloom to take her out,” Gracie said.</w:t>
+      </w:r>
+    </w:p>
+    <w:p>
+      <w:pPr>
+        <w:ind w:firstLine="720"/>
+      </w:pPr>
+      <w:r>
+        <w:t>“Or help her find the light,” Emma added.</w:t>
+      </w:r>
+    </w:p>
+    <w:p>
+      <w:pPr>
+        <w:ind w:firstLine="720"/>
+      </w:pPr>
+      <w:r>
+        <w:t>Bobbie ran a hand through his hair.</w:t>
+      </w:r>
+      <w:r>
+        <w:t xml:space="preserve"> </w:t>
+      </w:r>
+    </w:p>
+    <w:p>
+      <w:pPr>
+        <w:ind w:firstLine="720"/>
+      </w:pPr>
+      <w:r>
+        <w:t>“I told you—</w:t>
+      </w:r>
+      <w:r>
+        <w:rPr>
+          <w:i/>
+          <w:iCs/>
+        </w:rPr>
+        <w:t>that’s</w:t>
+      </w:r>
+      <w:r>
+        <w:t xml:space="preserve"> nearly impossible.” He looked at Emma, then back to Gracie. “And finding an heirloom?” He sighed. “</w:t>
+      </w:r>
+      <w:r>
+        <w:t>Also,</w:t>
+      </w:r>
+      <w:r>
+        <w:t xml:space="preserve"> </w:t>
+      </w:r>
+      <w:r>
+        <w:t>incredibly difficult</w:t>
+      </w:r>
+      <w:r>
+        <w:t xml:space="preserve">. </w:t>
+      </w:r>
+      <w:r>
+        <w:rPr>
+          <w:i/>
+          <w:iCs/>
+        </w:rPr>
+        <w:t>But</w:t>
+      </w:r>
+      <w:r>
+        <w:t xml:space="preserve"> at least that</w:t>
+      </w:r>
+      <w:r>
+        <w:t xml:space="preserve"> we can work with. Show me to these… jars.”</w:t>
+      </w:r>
+    </w:p>
+    <w:p>
+      <w:pPr>
+        <w:ind w:firstLine="720"/>
+      </w:pPr>
+      <w:r>
+        <w:lastRenderedPageBreak/>
+        <w:t>Something groaned beneath the heap.</w:t>
+      </w:r>
+    </w:p>
+    <w:p>
+      <w:pPr>
+        <w:ind w:firstLine="720"/>
+      </w:pPr>
+      <w:r>
+        <w:t>“Quickly,” Bobbie said.</w:t>
+      </w:r>
     </w:p>
     <w:sectPr>
       <w:pgSz w:w="12240" w:h="15840"/>

--- a/Chapter 25.docx
+++ b/Chapter 25.docx
@@ -15,23 +15,7 @@
         <w:ind w:firstLine="720"/>
       </w:pPr>
       <w:r>
-        <w:t xml:space="preserve">It </w:t>
-      </w:r>
-      <w:proofErr w:type="gramStart"/>
-      <w:r>
-        <w:t>crept in</w:t>
-      </w:r>
-      <w:proofErr w:type="gramEnd"/>
-      <w:r>
-        <w:t xml:space="preserve"> slowly, curling around her ribs, tightening with every step Everdeen’s </w:t>
-      </w:r>
-      <w:proofErr w:type="gramStart"/>
-      <w:r>
-        <w:t>puppets</w:t>
-      </w:r>
-      <w:proofErr w:type="gramEnd"/>
-      <w:r>
-        <w:t xml:space="preserve"> took toward them. Marble fingers flexed into fists. The knight’s sword </w:t>
+        <w:t xml:space="preserve">It crept in slowly, curling around her ribs, tightening with every step Everdeen’s puppets took toward them. Marble fingers flexed into fists. The knight’s sword </w:t>
       </w:r>
       <w:r>
         <w:t>dragged lazily</w:t>
@@ -93,15 +77,7 @@
         <w:ind w:firstLine="720"/>
       </w:pPr>
       <w:r>
-        <w:t xml:space="preserve">The statue and the knight continued their slow, deliberate advance. Not rushed. Not frantic. </w:t>
-      </w:r>
-      <w:proofErr w:type="gramStart"/>
-      <w:r>
-        <w:t>Almost</w:t>
-      </w:r>
-      <w:proofErr w:type="gramEnd"/>
-      <w:r>
-        <w:t xml:space="preserve"> as if they were savoring it.</w:t>
+        <w:t>The statue and the knight continued their slow, deliberate advance. Not rushed. Not frantic. Almost as if they were savoring it.</w:t>
       </w:r>
     </w:p>
     <w:p>
@@ -413,15 +389,7 @@
         <w:ind w:firstLine="720"/>
       </w:pPr>
       <w:r>
-        <w:t xml:space="preserve">“Ow! What </w:t>
-      </w:r>
-      <w:proofErr w:type="gramStart"/>
-      <w:r>
-        <w:t>the—hey</w:t>
-      </w:r>
-      <w:proofErr w:type="gramEnd"/>
-      <w:r>
-        <w:t>! Stop that!”</w:t>
+        <w:t>“Ow! What the—hey! Stop that!”</w:t>
       </w:r>
     </w:p>
     <w:p>
@@ -495,15 +463,7 @@
         <w:ind w:firstLine="720"/>
       </w:pPr>
       <w:r>
-        <w:t xml:space="preserve">“Nice swing, slugger,” he said. “But next time, let’s save that for the </w:t>
-      </w:r>
-      <w:proofErr w:type="spellStart"/>
-      <w:r>
-        <w:t>ghosties</w:t>
-      </w:r>
-      <w:proofErr w:type="spellEnd"/>
-      <w:r>
-        <w:t xml:space="preserve">, </w:t>
+        <w:t xml:space="preserve">“Nice swing, slugger,” he said. “But next time, let’s save that for the ghosties, </w:t>
       </w:r>
       <w:r>
         <w:t>shall we</w:t>
@@ -695,11 +655,6 @@
       <w:pPr>
         <w:ind w:firstLine="720"/>
       </w:pPr>
-    </w:p>
-    <w:p>
-      <w:pPr>
-        <w:ind w:firstLine="720"/>
-      </w:pPr>
       <w:r>
         <w:t>Bobbie shrugged, digging into his backpack.</w:t>
       </w:r>
@@ -796,15 +751,15 @@
         <w:t xml:space="preserve"> </w:t>
       </w:r>
       <w:r>
-        <w:t xml:space="preserve">“—and then I saw you lot breaking in. Not very subtle, </w:t>
-      </w:r>
-      <w:proofErr w:type="gramStart"/>
-      <w:r>
-        <w:t>might I</w:t>
-      </w:r>
-      <w:proofErr w:type="gramEnd"/>
-      <w:r>
-        <w:t xml:space="preserve"> add. You’ll want to work on that.”</w:t>
+        <w:t>“—and then I saw you lot breaking in. Not very subtle, might I add. You’ll want to work on that.”</w:t>
+      </w:r>
+    </w:p>
+    <w:p>
+      <w:pPr>
+        <w:ind w:firstLine="720"/>
+      </w:pPr>
+      <w:r>
+        <w:t>Gracie gritted her teeth.</w:t>
       </w:r>
     </w:p>
     <w:p>
@@ -813,14 +768,6 @@
       </w:pPr>
       <w:r>
         <w:lastRenderedPageBreak/>
-        <w:t>Gracie gritted her teeth.</w:t>
-      </w:r>
-    </w:p>
-    <w:p>
-      <w:pPr>
-        <w:ind w:firstLine="720"/>
-      </w:pPr>
-      <w:r>
         <w:t>“It didn’t take long after you went inside,” Bobbie continued, “for my ghost-radar to start tingling. Tried going in through the front</w:t>
       </w:r>
       <w:r>
@@ -939,23 +886,7 @@
         <w:t xml:space="preserve"> </w:t>
       </w:r>
       <w:r>
-        <w:t>“</w:t>
-      </w:r>
-      <w:proofErr w:type="spellStart"/>
-      <w:r>
-        <w:t>Ghosties</w:t>
-      </w:r>
-      <w:proofErr w:type="spellEnd"/>
-      <w:r>
-        <w:t xml:space="preserve"> hate the smell. Plus”—he lifted it slightly</w:t>
-      </w:r>
-      <w:proofErr w:type="gramStart"/>
-      <w:r>
-        <w:t>—“</w:t>
-      </w:r>
-      <w:proofErr w:type="gramEnd"/>
-      <w:r>
-        <w:t>built-in night-light.”</w:t>
+        <w:t>“Ghosties hate the smell. Plus”—he lifted it slightly—“built-in night-light.”</w:t>
       </w:r>
     </w:p>
     <w:p>
@@ -1077,63 +1008,55 @@
         <w:t>no</w:t>
       </w:r>
       <w:r>
+        <w:t xml:space="preserve"> assisting of spirits tonight. We need to leave. Now. Pronto, ladies.”</w:t>
+      </w:r>
+    </w:p>
+    <w:p>
+      <w:pPr>
+        <w:ind w:firstLine="720"/>
+      </w:pPr>
+      <w:r>
+        <w:t>He turned to go again.</w:t>
+      </w:r>
+    </w:p>
+    <w:p>
+      <w:pPr>
+        <w:ind w:firstLine="720"/>
+      </w:pPr>
+      <w:r>
+        <w:t>The girls didn’t budge.</w:t>
+      </w:r>
+    </w:p>
+    <w:p>
+      <w:pPr>
+        <w:ind w:firstLine="720"/>
+      </w:pPr>
+      <w:r>
+        <w:lastRenderedPageBreak/>
+        <w:t>Bobbie threw his head back, groaning.</w:t>
+      </w:r>
+      <w:r>
         <w:t xml:space="preserve"> </w:t>
       </w:r>
-      <w:proofErr w:type="gramStart"/>
-      <w:r>
-        <w:t>assisting</w:t>
-      </w:r>
-      <w:proofErr w:type="gramEnd"/>
-      <w:r>
-        <w:t xml:space="preserve"> of spirits tonight. We need to leave. Now. Pronto, ladies.”</w:t>
-      </w:r>
-    </w:p>
-    <w:p>
-      <w:pPr>
-        <w:ind w:firstLine="720"/>
-      </w:pPr>
-      <w:r>
-        <w:t>He turned to go again.</w:t>
-      </w:r>
-    </w:p>
-    <w:p>
-      <w:pPr>
-        <w:ind w:firstLine="720"/>
-      </w:pPr>
-      <w:r>
-        <w:lastRenderedPageBreak/>
-        <w:t>The girls didn’t budge.</w:t>
-      </w:r>
-    </w:p>
-    <w:p>
-      <w:pPr>
-        <w:ind w:firstLine="720"/>
-      </w:pPr>
-      <w:r>
-        <w:t>Bobbie threw his head back, groaning.</w:t>
+    </w:p>
+    <w:p>
+      <w:pPr>
+        <w:ind w:firstLine="720"/>
+      </w:pPr>
+      <w:r>
+        <w:t>“We’re not leaving,” Gracie reiterated.</w:t>
+      </w:r>
+    </w:p>
+    <w:p>
+      <w:pPr>
+        <w:ind w:firstLine="720"/>
+      </w:pPr>
+      <w:r>
+        <w:t>Bobbie pinched the bridge of his nose.</w:t>
       </w:r>
       <w:r>
         <w:t xml:space="preserve"> </w:t>
       </w:r>
-    </w:p>
-    <w:p>
-      <w:pPr>
-        <w:ind w:firstLine="720"/>
-      </w:pPr>
-      <w:r>
-        <w:t>“We’re not leaving,” Gracie reiterated.</w:t>
-      </w:r>
-    </w:p>
-    <w:p>
-      <w:pPr>
-        <w:ind w:firstLine="720"/>
-      </w:pPr>
-      <w:r>
-        <w:t>Bobbie pinched the bridge of his nose.</w:t>
-      </w:r>
-      <w:r>
-        <w:t xml:space="preserve"> </w:t>
-      </w:r>
       <w:r>
         <w:t>“Look. You’re both brave, wannabe do-gooders, thinking it’s fun to play ghost hunters. Cool. But let me spell this out for you.”</w:t>
       </w:r>
@@ -1151,31 +1074,14 @@
         <w:ind w:firstLine="720"/>
       </w:pPr>
       <w:r>
-        <w:t xml:space="preserve">“This—right here?” Bobbie pointed at the heap. “That’s artifact possession. </w:t>
-      </w:r>
-      <w:proofErr w:type="spellStart"/>
-      <w:r>
-        <w:t>Mm’kay</w:t>
-      </w:r>
-      <w:proofErr w:type="spellEnd"/>
-      <w:r>
-        <w:t xml:space="preserve">? That puts us at </w:t>
-      </w:r>
-      <w:proofErr w:type="spellStart"/>
+        <w:t xml:space="preserve">“This—right here?” Bobbie pointed at the heap. “That’s artifact possession. Mm’kay? That puts us at </w:t>
+      </w:r>
       <w:r>
         <w:rPr>
           <w:i/>
           <w:iCs/>
         </w:rPr>
-        <w:t>at</w:t>
-      </w:r>
-      <w:proofErr w:type="spellEnd"/>
-      <w:r>
-        <w:rPr>
-          <w:i/>
-          <w:iCs/>
-        </w:rPr>
-        <w:t xml:space="preserve"> least</w:t>
+        <w:t>at least</w:t>
       </w:r>
       <w:r>
         <w:t xml:space="preserve"> a Category Three ghost—one that can manipulate physical objects.”</w:t>
@@ -1218,13 +1124,8 @@
         <w:ind w:firstLine="720"/>
       </w:pPr>
       <w:r>
-        <w:t xml:space="preserve">Memory jars, you </w:t>
-      </w:r>
-      <w:proofErr w:type="gramStart"/>
-      <w:r>
-        <w:t>say?</w:t>
-      </w:r>
-      <w:proofErr w:type="gramEnd"/>
+        <w:t>Memory jars, you say?</w:t>
+      </w:r>
       <w:r>
         <w:t xml:space="preserve"> </w:t>
       </w:r>
@@ -1363,16 +1264,447 @@
         <w:ind w:firstLine="720"/>
       </w:pPr>
       <w:r>
+        <w:t>Something groaned beneath the heap.</w:t>
+      </w:r>
+    </w:p>
+    <w:p>
+      <w:pPr>
+        <w:ind w:firstLine="720"/>
+      </w:pPr>
+      <w:r>
         <w:lastRenderedPageBreak/>
-        <w:t>Something groaned beneath the heap.</w:t>
-      </w:r>
-    </w:p>
-    <w:p>
-      <w:pPr>
-        <w:ind w:firstLine="720"/>
-      </w:pPr>
-      <w:r>
         <w:t>“Quickly,” Bobbie said.</w:t>
+      </w:r>
+    </w:p>
+    <w:p>
+      <w:pPr>
+        <w:ind w:firstLine="720"/>
+      </w:pPr>
+      <w:r>
+        <w:t>At last, Emma and Gracie moved—leaping over the heap of rubble and rounding the corner they’d come from.</w:t>
+      </w:r>
+    </w:p>
+    <w:p>
+      <w:pPr>
+        <w:ind w:firstLine="720"/>
+      </w:pPr>
+      <w:r>
+        <w:t xml:space="preserve">Bobbie’s sparkling light in tow cast their silhouettes long along the walls, and Emma swore the once-lurking shadows and prying eyes </w:t>
+      </w:r>
+      <w:r>
+        <w:rPr>
+          <w:i/>
+          <w:iCs/>
+        </w:rPr>
+        <w:t>turned away</w:t>
+      </w:r>
+      <w:r>
+        <w:t xml:space="preserve"> as they passed, as if the sage stick really was working.</w:t>
+      </w:r>
+    </w:p>
+    <w:p>
+      <w:pPr>
+        <w:ind w:firstLine="720"/>
+      </w:pPr>
+      <w:r>
+        <w:t>Gracie took the lead, moving fast. She reached the Willoughby painting and, in a single stride, ripped it from the wall as though it were nothing more than a crumpled piece of paper.</w:t>
+      </w:r>
+    </w:p>
+    <w:p>
+      <w:pPr>
+        <w:ind w:firstLine="720"/>
+      </w:pPr>
+      <w:r>
+        <w:t xml:space="preserve">The moment the painting was gone, she pressed on the hidden door. A sharp </w:t>
+      </w:r>
+      <w:r>
+        <w:rPr>
+          <w:i/>
+          <w:iCs/>
+        </w:rPr>
+        <w:t>suck</w:t>
+      </w:r>
+      <w:r>
+        <w:t xml:space="preserve"> of air brushed against Emma’s ankles as it popped open, the putrid smell wasting no time burning her nostrils.</w:t>
+      </w:r>
+    </w:p>
+    <w:p>
+      <w:pPr>
+        <w:ind w:firstLine="720"/>
+      </w:pPr>
+      <w:r>
+        <w:t xml:space="preserve">“Oh, that is </w:t>
+      </w:r>
+      <w:r>
+        <w:rPr>
+          <w:i/>
+          <w:iCs/>
+        </w:rPr>
+        <w:t>foul</w:t>
+      </w:r>
+      <w:r>
+        <w:t>,” Bobbie groaned, clamping a hand over his nose.</w:t>
+      </w:r>
+    </w:p>
+    <w:p>
+      <w:pPr>
+        <w:ind w:firstLine="720"/>
+      </w:pPr>
+      <w:r>
+        <w:t>“Just wait,” Gracie said, determination etched into every crease of her face as she jumped into the hidden room.</w:t>
+      </w:r>
+    </w:p>
+    <w:p>
+      <w:pPr>
+        <w:ind w:firstLine="720"/>
+      </w:pPr>
+      <w:r>
+        <w:t>Emma gestured for Bobbie to follow.</w:t>
+      </w:r>
+      <w:r>
+        <w:t xml:space="preserve"> </w:t>
+      </w:r>
+      <w:r>
+        <w:t>“Hope you’ve got room in that backpack. We’re going to need it.”</w:t>
+      </w:r>
+    </w:p>
+    <w:p>
+      <w:pPr>
+        <w:ind w:firstLine="720"/>
+      </w:pPr>
+      <w:r>
+        <w:t>Bobbie poked his head through the opening, lifting the light to see inside. Emma watched his eyes widen—curiosity overtaking him—as he stepped in without hesitation.</w:t>
+      </w:r>
+    </w:p>
+    <w:p>
+      <w:pPr>
+        <w:ind w:firstLine="720"/>
+      </w:pPr>
+      <w:r>
+        <w:t>“Well, I’ll be hexed…” Bobbie breathed as Emma joined him.</w:t>
+      </w:r>
+    </w:p>
+    <w:p>
+      <w:pPr>
+        <w:ind w:firstLine="720"/>
+      </w:pPr>
+      <w:r>
+        <w:t>Glowing blue jars littered the room, their soft light casting eerie reflections across the walls.</w:t>
+      </w:r>
+    </w:p>
+    <w:p>
+      <w:pPr>
+        <w:ind w:firstLine="720"/>
+      </w:pPr>
+      <w:r>
+        <w:t>“Yeah…” Emma said quietly, standing beside him, equally transfixed. She thought of how close she’d come to having her own memory jar hidden up here—locked away like a prisoner in a cell, for Everdeen to keep for years and years to come.</w:t>
+      </w:r>
+    </w:p>
+    <w:p>
+      <w:pPr>
+        <w:ind w:firstLine="720"/>
+      </w:pPr>
+      <w:r>
+        <w:t>“There’s gotta be a hundred. Maybe more,” Bobbie said, watching as Gracie wasted no time, carefully placing jar after jar into her bag. He glanced at Emma. “And these are… memories?”</w:t>
+      </w:r>
+    </w:p>
+    <w:p>
+      <w:pPr>
+        <w:ind w:firstLine="720"/>
+      </w:pPr>
+      <w:r>
+        <w:t>“Yeah. Bad ones,” Emma said. “Everdeen—the ghost, if you’d actually read my messages—she offers to take them away. Then she stuffs them in a jar.”</w:t>
+      </w:r>
+    </w:p>
+    <w:p>
+      <w:pPr>
+        <w:ind w:firstLine="720"/>
+      </w:pPr>
+      <w:r>
+        <w:lastRenderedPageBreak/>
+        <w:t>Bobbie stared at the glowing collection, awe creeping into his expression.</w:t>
+      </w:r>
+      <w:r>
+        <w:t xml:space="preserve"> </w:t>
+      </w:r>
+      <w:r>
+        <w:t xml:space="preserve">“She’d need a whole </w:t>
+      </w:r>
+      <w:r>
+        <w:t>case of them</w:t>
+      </w:r>
+      <w:r>
+        <w:t xml:space="preserve"> for me.”</w:t>
+      </w:r>
+    </w:p>
+    <w:p>
+      <w:pPr>
+        <w:ind w:firstLine="720"/>
+      </w:pPr>
+      <w:r>
+        <w:t>Emma laughed despite herself.</w:t>
+      </w:r>
+      <w:r>
+        <w:t xml:space="preserve"> </w:t>
+      </w:r>
+      <w:r>
+        <w:t>“I know the feeling.”</w:t>
+      </w:r>
+    </w:p>
+    <w:p>
+      <w:pPr>
+        <w:ind w:firstLine="720"/>
+      </w:pPr>
+      <w:r>
+        <w:t>“You two gonna keep ogling, or give me a hand?” Gracie snapped.</w:t>
+      </w:r>
+    </w:p>
+    <w:p>
+      <w:pPr>
+        <w:ind w:firstLine="720"/>
+      </w:pPr>
+      <w:r>
+        <w:t xml:space="preserve">Bobbie </w:t>
+      </w:r>
+      <w:r>
+        <w:t>made</w:t>
+      </w:r>
+      <w:r>
+        <w:t xml:space="preserve"> a face,</w:t>
+      </w:r>
+      <w:r>
+        <w:t xml:space="preserve"> but </w:t>
+      </w:r>
+      <w:r>
+        <w:t>stepped forward, opening his bag and reaching for the first jar within arm’s reach.</w:t>
+      </w:r>
+    </w:p>
+    <w:p>
+      <w:pPr>
+        <w:ind w:firstLine="720"/>
+      </w:pPr>
+      <w:r>
+        <w:t>Emma moved to the shelf across from him, doing the same.</w:t>
+      </w:r>
+      <w:r>
+        <w:t xml:space="preserve"> </w:t>
+      </w:r>
+      <w:r>
+        <w:t xml:space="preserve">“Why do you say it’s nearly impossible to help Everdeen find the light?” she asked, carefully placing a jar labeled </w:t>
+      </w:r>
+      <w:r>
+        <w:rPr>
+          <w:i/>
+          <w:iCs/>
+        </w:rPr>
+        <w:t>Jane</w:t>
+      </w:r>
+      <w:r>
+        <w:t xml:space="preserve"> into her bag.</w:t>
+      </w:r>
+    </w:p>
+    <w:p>
+      <w:pPr>
+        <w:ind w:firstLine="720"/>
+      </w:pPr>
+      <w:r>
+        <w:t>Bobbie took a moment before answering.</w:t>
+      </w:r>
+    </w:p>
+    <w:p>
+      <w:pPr>
+        <w:ind w:firstLine="720"/>
+      </w:pPr>
+      <w:r>
+        <w:t>“Even with a newly spirited ghost, it’s hard,” he said. “</w:t>
+      </w:r>
+      <w:r>
+        <w:t>To start y</w:t>
+      </w:r>
+      <w:r>
+        <w:t>ou have to</w:t>
+      </w:r>
+      <w:r>
+        <w:t xml:space="preserve"> </w:t>
+      </w:r>
+      <w:r>
+        <w:t>make a connection</w:t>
+      </w:r>
+      <w:r>
+        <w:t xml:space="preserve"> with them</w:t>
+      </w:r>
+      <w:r>
+        <w:t>—</w:t>
+      </w:r>
+      <w:r>
+        <w:t xml:space="preserve">then </w:t>
+      </w:r>
+      <w:r>
+        <w:t xml:space="preserve">find their motive, their reason for staying—and </w:t>
+      </w:r>
+      <w:r>
+        <w:rPr>
+          <w:i/>
+          <w:iCs/>
+        </w:rPr>
+        <w:t>then</w:t>
+      </w:r>
+      <w:r>
+        <w:t xml:space="preserve"> convince them to let go. Convince someone who already made the </w:t>
+      </w:r>
+      <w:r>
+        <w:t>difficult decision</w:t>
+      </w:r>
+      <w:r>
+        <w:t xml:space="preserve"> to turn away from the light.”</w:t>
+      </w:r>
+    </w:p>
+    <w:p>
+      <w:pPr>
+        <w:ind w:firstLine="720"/>
+      </w:pPr>
+      <w:r>
+        <w:t>He shook his head.</w:t>
+      </w:r>
+    </w:p>
+    <w:p>
+      <w:pPr>
+        <w:ind w:firstLine="720"/>
+      </w:pPr>
+      <w:r>
+        <w:t>“If people get stuck in their ways, imagine a ghost. And the longer they’ve been around, the more entrenched they become—in what’s holding them back, in their surroundings.</w:t>
+      </w:r>
+      <w:r>
+        <w:t xml:space="preserve"> They start to even lose a sense of who they are. Who there were.”</w:t>
+      </w:r>
+    </w:p>
+    <w:p>
+      <w:pPr>
+        <w:ind w:firstLine="720"/>
+      </w:pPr>
+      <w:r>
+        <w:t>A beat.</w:t>
+      </w:r>
+      <w:r>
+        <w:t xml:space="preserve"> </w:t>
+      </w:r>
+    </w:p>
+    <w:p>
+      <w:pPr>
+        <w:ind w:firstLine="720"/>
+      </w:pPr>
+      <w:r>
+        <w:t>“I’ve only seen it done once. And that person…” He paused. “They knew the ghost well.”</w:t>
+      </w:r>
+    </w:p>
+    <w:p>
+      <w:pPr>
+        <w:ind w:firstLine="720"/>
+      </w:pPr>
+      <w:r>
+        <w:t>Emma wanted to ask more, but something in his tone told her not to.</w:t>
+      </w:r>
+    </w:p>
+    <w:p>
+      <w:pPr>
+        <w:ind w:firstLine="720"/>
+      </w:pPr>
+      <w:r>
+        <w:t>“Any idea what we should be looking for if we’re trying to find an heirloom?” Gracie asked. Emma hadn’t realized she’d been listening.</w:t>
+      </w:r>
+    </w:p>
+    <w:p>
+      <w:pPr>
+        <w:ind w:firstLine="720"/>
+      </w:pPr>
+      <w:r>
+        <w:t>Bobbie blew out a breath.</w:t>
+      </w:r>
+      <w:r>
+        <w:t xml:space="preserve"> </w:t>
+      </w:r>
+      <w:r>
+        <w:t xml:space="preserve">“It could be anything. As small as a marble. As big as a statue. But it’ll be tied directly to Everdeen—and it’ll </w:t>
+      </w:r>
+      <w:r>
+        <w:rPr>
+          <w:i/>
+          <w:iCs/>
+        </w:rPr>
+        <w:t>definitely</w:t>
+      </w:r>
+      <w:r>
+        <w:t xml:space="preserve"> give off bad ghost-juju vibes. We find it, we toss it into a salted fire.”</w:t>
+      </w:r>
+    </w:p>
+    <w:p>
+      <w:pPr>
+        <w:ind w:firstLine="720"/>
+      </w:pPr>
+      <w:r>
+        <w:t>“We’ll fill our bags, then look for that,” Gracie said, more to herself now. “Maybe Kenya and Briana already found it</w:t>
+      </w:r>
+      <w:r>
+        <w:t xml:space="preserve"> even, who knows</w:t>
+      </w:r>
+      <w:r>
+        <w:t>. Either way, we grab them, find an exit plan, and go.” She nodded.</w:t>
+      </w:r>
+    </w:p>
+    <w:p>
+      <w:pPr>
+        <w:ind w:firstLine="720"/>
+      </w:pPr>
+      <w:r>
+        <w:t>“Uh—Gracie,” Emma said, swallowing.</w:t>
+      </w:r>
+    </w:p>
+    <w:p>
+      <w:pPr>
+        <w:ind w:firstLine="720"/>
+      </w:pPr>
+      <w:r>
+        <w:lastRenderedPageBreak/>
+        <w:t>“What?”</w:t>
+      </w:r>
+    </w:p>
+    <w:p>
+      <w:pPr>
+        <w:ind w:firstLine="720"/>
+      </w:pPr>
+      <w:r>
+        <w:t>“I don’t think we’re going to have time for that,” Bobbie said.</w:t>
+      </w:r>
+    </w:p>
+    <w:p>
+      <w:pPr>
+        <w:ind w:firstLine="720"/>
+      </w:pPr>
+      <w:r>
+        <w:t>Gracie knew before she even looked.</w:t>
+      </w:r>
+    </w:p>
+    <w:p>
+      <w:pPr>
+        <w:ind w:firstLine="720"/>
+      </w:pPr>
+      <w:r>
+        <w:t>Everdeen stood in the doorway, flanked by a litter of ghost children—Kenya and Briana held fast in their grasp.</w:t>
+      </w:r>
+    </w:p>
+    <w:p>
+      <w:pPr>
+        <w:ind w:firstLine="720"/>
+      </w:pPr>
+      <w:r>
+        <w:t xml:space="preserve">“As I was saying… </w:t>
+      </w:r>
+      <w:r>
+        <w:rPr>
+          <w:i/>
+          <w:iCs/>
+        </w:rPr>
+        <w:t>thieves.”</w:t>
       </w:r>
     </w:p>
     <w:sectPr>

--- a/Chapter 25.docx
+++ b/Chapter 25.docx
@@ -1084,7 +1084,13 @@
         <w:t>at least</w:t>
       </w:r>
       <w:r>
-        <w:t xml:space="preserve"> a Category Three ghost—one that can manipulate physical objects.”</w:t>
+        <w:t xml:space="preserve"> a Category </w:t>
+      </w:r>
+      <w:r>
+        <w:t>Two</w:t>
+      </w:r>
+      <w:r>
+        <w:t xml:space="preserve"> ghost—one that can manipulate physical objects.”</w:t>
       </w:r>
     </w:p>
     <w:p>
@@ -1116,7 +1122,13 @@
         <w:t xml:space="preserve">even </w:t>
       </w:r>
       <w:r>
-        <w:t>be surprised if she’s a Category Four. That’s next-level bad. Helping one of those see the light is nearly impossible.</w:t>
+        <w:t xml:space="preserve">be surprised if she’s a Category </w:t>
+      </w:r>
+      <w:r>
+        <w:t>Three</w:t>
+      </w:r>
+      <w:r>
+        <w:t>. That’s next-level bad. Helping one of those see the light is nearly impossible.</w:t>
       </w:r>
     </w:p>
     <w:p>
@@ -2320,6 +2332,7 @@
   <w:style w:type="character" w:default="1" w:styleId="DefaultParagraphFont">
     <w:name w:val="Default Paragraph Font"/>
     <w:uiPriority w:val="1"/>
+    <w:semiHidden/>
     <w:unhideWhenUsed/>
   </w:style>
   <w:style w:type="table" w:default="1" w:styleId="TableNormal">
